--- a/Resources/KS4/Vocational/Year 11/Animal Care/Unit-5-Authorised-Assignment-Brief-for-Learning-aim-C-Principles-of-Animal-Behaviour.docx
+++ b/Resources/KS4/Vocational/Year 11/Animal Care/Unit-5-Authorised-Assignment-Brief-for-Learning-aim-C-Principles-of-Animal-Behaviour.docx
@@ -1922,12 +1922,12 @@
         <wp:inline distB="0" distT="0" distL="0" distR="0">
           <wp:extent cx="952500" cy="285750"/>
           <wp:effectExtent b="0" l="0" r="0" t="0"/>
-          <wp:docPr descr="Y:\Together Design\Pearson Edexcel PowerPoint amends\Assets\PearsonLogo.png" id="2" name="image2.png"/>
+          <wp:docPr descr="Y:\Together Design\Pearson Edexcel PowerPoint amends\Assets\PearsonLogo.png" id="2" name="image1.png"/>
           <a:graphic>
             <a:graphicData uri="http://schemas.openxmlformats.org/drawingml/2006/picture">
               <pic:pic>
                 <pic:nvPicPr>
-                  <pic:cNvPr descr="Y:\Together Design\Pearson Edexcel PowerPoint amends\Assets\PearsonLogo.png" id="0" name="image2.png"/>
+                  <pic:cNvPr descr="Y:\Together Design\Pearson Edexcel PowerPoint amends\Assets\PearsonLogo.png" id="0" name="image1.png"/>
                   <pic:cNvPicPr preferRelativeResize="0"/>
                 </pic:nvPicPr>
                 <pic:blipFill>
@@ -2214,12 +2214,12 @@
         <wp:inline distB="0" distT="0" distL="0" distR="0">
           <wp:extent cx="952500" cy="285750"/>
           <wp:effectExtent b="0" l="0" r="0" t="0"/>
-          <wp:docPr descr="Y:\Together Design\Pearson Edexcel PowerPoint amends\Assets\PearsonLogo.png" id="4" name="image2.png"/>
+          <wp:docPr descr="Y:\Together Design\Pearson Edexcel PowerPoint amends\Assets\PearsonLogo.png" id="4" name="image1.png"/>
           <a:graphic>
             <a:graphicData uri="http://schemas.openxmlformats.org/drawingml/2006/picture">
               <pic:pic>
                 <pic:nvPicPr>
-                  <pic:cNvPr descr="Y:\Together Design\Pearson Edexcel PowerPoint amends\Assets\PearsonLogo.png" id="0" name="image2.png"/>
+                  <pic:cNvPr descr="Y:\Together Design\Pearson Edexcel PowerPoint amends\Assets\PearsonLogo.png" id="0" name="image1.png"/>
                   <pic:cNvPicPr preferRelativeResize="0"/>
                 </pic:nvPicPr>
                 <pic:blipFill>
@@ -2306,12 +2306,12 @@
         <wp:inline distB="0" distT="0" distL="0" distR="0">
           <wp:extent cx="914400" cy="277792"/>
           <wp:effectExtent b="0" l="0" r="0" t="0"/>
-          <wp:docPr descr="BTec_Logo-Orange" id="1" name="image1.jpg"/>
+          <wp:docPr descr="BTec_Logo-Orange" id="1" name="image2.jpg"/>
           <a:graphic>
             <a:graphicData uri="http://schemas.openxmlformats.org/drawingml/2006/picture">
               <pic:pic>
                 <pic:nvPicPr>
-                  <pic:cNvPr descr="BTec_Logo-Orange" id="0" name="image1.jpg"/>
+                  <pic:cNvPr descr="BTec_Logo-Orange" id="0" name="image2.jpg"/>
                   <pic:cNvPicPr preferRelativeResize="0"/>
                 </pic:nvPicPr>
                 <pic:blipFill>
@@ -2398,12 +2398,12 @@
         <wp:inline distB="0" distT="0" distL="0" distR="0">
           <wp:extent cx="914400" cy="277792"/>
           <wp:effectExtent b="0" l="0" r="0" t="0"/>
-          <wp:docPr descr="BTec_Logo-Orange" id="3" name="image1.jpg"/>
+          <wp:docPr descr="BTec_Logo-Orange" id="3" name="image2.jpg"/>
           <a:graphic>
             <a:graphicData uri="http://schemas.openxmlformats.org/drawingml/2006/picture">
               <pic:pic>
                 <pic:nvPicPr>
-                  <pic:cNvPr descr="BTec_Logo-Orange" id="0" name="image1.jpg"/>
+                  <pic:cNvPr descr="BTec_Logo-Orange" id="0" name="image2.jpg"/>
                   <pic:cNvPicPr preferRelativeResize="0"/>
                 </pic:nvPicPr>
                 <pic:blipFill>

--- a/Resources/KS4/Vocational/Year 11/Animal Care/Unit-5-Authorised-Assignment-Brief-for-Learning-aim-C-Principles-of-Animal-Behaviour.docx
+++ b/Resources/KS4/Vocational/Year 11/Animal Care/Unit-5-Authorised-Assignment-Brief-for-Learning-aim-C-Principles-of-Animal-Behaviour.docx
@@ -1922,12 +1922,12 @@
         <wp:inline distB="0" distT="0" distL="0" distR="0">
           <wp:extent cx="952500" cy="285750"/>
           <wp:effectExtent b="0" l="0" r="0" t="0"/>
-          <wp:docPr descr="Y:\Together Design\Pearson Edexcel PowerPoint amends\Assets\PearsonLogo.png" id="2" name="image1.png"/>
+          <wp:docPr descr="Y:\Together Design\Pearson Edexcel PowerPoint amends\Assets\PearsonLogo.png" id="2" name="image2.png"/>
           <a:graphic>
             <a:graphicData uri="http://schemas.openxmlformats.org/drawingml/2006/picture">
               <pic:pic>
                 <pic:nvPicPr>
-                  <pic:cNvPr descr="Y:\Together Design\Pearson Edexcel PowerPoint amends\Assets\PearsonLogo.png" id="0" name="image1.png"/>
+                  <pic:cNvPr descr="Y:\Together Design\Pearson Edexcel PowerPoint amends\Assets\PearsonLogo.png" id="0" name="image2.png"/>
                   <pic:cNvPicPr preferRelativeResize="0"/>
                 </pic:nvPicPr>
                 <pic:blipFill>
@@ -2214,12 +2214,12 @@
         <wp:inline distB="0" distT="0" distL="0" distR="0">
           <wp:extent cx="952500" cy="285750"/>
           <wp:effectExtent b="0" l="0" r="0" t="0"/>
-          <wp:docPr descr="Y:\Together Design\Pearson Edexcel PowerPoint amends\Assets\PearsonLogo.png" id="4" name="image1.png"/>
+          <wp:docPr descr="Y:\Together Design\Pearson Edexcel PowerPoint amends\Assets\PearsonLogo.png" id="4" name="image2.png"/>
           <a:graphic>
             <a:graphicData uri="http://schemas.openxmlformats.org/drawingml/2006/picture">
               <pic:pic>
                 <pic:nvPicPr>
-                  <pic:cNvPr descr="Y:\Together Design\Pearson Edexcel PowerPoint amends\Assets\PearsonLogo.png" id="0" name="image1.png"/>
+                  <pic:cNvPr descr="Y:\Together Design\Pearson Edexcel PowerPoint amends\Assets\PearsonLogo.png" id="0" name="image2.png"/>
                   <pic:cNvPicPr preferRelativeResize="0"/>
                 </pic:nvPicPr>
                 <pic:blipFill>
@@ -2306,12 +2306,12 @@
         <wp:inline distB="0" distT="0" distL="0" distR="0">
           <wp:extent cx="914400" cy="277792"/>
           <wp:effectExtent b="0" l="0" r="0" t="0"/>
-          <wp:docPr descr="BTec_Logo-Orange" id="1" name="image2.jpg"/>
+          <wp:docPr descr="BTec_Logo-Orange" id="1" name="image1.jpg"/>
           <a:graphic>
             <a:graphicData uri="http://schemas.openxmlformats.org/drawingml/2006/picture">
               <pic:pic>
                 <pic:nvPicPr>
-                  <pic:cNvPr descr="BTec_Logo-Orange" id="0" name="image2.jpg"/>
+                  <pic:cNvPr descr="BTec_Logo-Orange" id="0" name="image1.jpg"/>
                   <pic:cNvPicPr preferRelativeResize="0"/>
                 </pic:nvPicPr>
                 <pic:blipFill>
@@ -2398,12 +2398,12 @@
         <wp:inline distB="0" distT="0" distL="0" distR="0">
           <wp:extent cx="914400" cy="277792"/>
           <wp:effectExtent b="0" l="0" r="0" t="0"/>
-          <wp:docPr descr="BTec_Logo-Orange" id="3" name="image2.jpg"/>
+          <wp:docPr descr="BTec_Logo-Orange" id="3" name="image1.jpg"/>
           <a:graphic>
             <a:graphicData uri="http://schemas.openxmlformats.org/drawingml/2006/picture">
               <pic:pic>
                 <pic:nvPicPr>
-                  <pic:cNvPr descr="BTec_Logo-Orange" id="0" name="image2.jpg"/>
+                  <pic:cNvPr descr="BTec_Logo-Orange" id="0" name="image1.jpg"/>
                   <pic:cNvPicPr preferRelativeResize="0"/>
                 </pic:nvPicPr>
                 <pic:blipFill>
